--- a/vue.docx
+++ b/vue.docx
@@ -26,21 +26,10 @@
       </w:r>
     </w:p>
     <w:p>
-      <w:pPr>
-        <w:rPr>
-          <w:lang w:val="en-US"/>
-        </w:rPr>
-      </w:pPr>
-      <w:r>
-        <w:rPr>
-          <w:lang w:val="en-US"/>
-        </w:rPr>
+      <w:r>
         <w:t>v-if</w:t>
       </w:r>
       <w:r>
-        <w:rPr>
-          <w:lang w:val="en-US"/>
-        </w:rPr>
         <w:tab/>
       </w:r>
     </w:p>
@@ -117,6 +106,35 @@
       </w:r>
       <w:r>
         <w:t>hamp à une variable</w:t>
+      </w:r>
+    </w:p>
+    <w:p>
+      <w:r>
+        <w:t>v-slo</w:t>
+      </w:r>
+      <w:r>
+        <w:t>t :top</w:t>
+      </w:r>
+      <w:r>
+        <w:tab/>
+        <w:t>top est le name du slot</w:t>
+      </w:r>
+      <w:r>
+        <w:tab/>
+      </w:r>
+      <w:r>
+        <w:t>permet d</w:t>
+      </w:r>
+      <w:r>
+        <w:t>’insérer du html prédéfinie dans le .vue</w:t>
+      </w:r>
+    </w:p>
+    <w:p>
+      <w:r>
+        <w:t xml:space="preserve">dans le .vue  faire  </w:t>
+      </w:r>
+      <w:r>
+        <w:t>&lt;template v-slot :top&gt;  HTML  &lt;template&gt;</w:t>
       </w:r>
     </w:p>
     <w:p>
@@ -194,20 +212,47 @@
     </w:p>
     <w:p/>
     <w:p>
-      <w:r>
+      <w:pPr>
+        <w:rPr>
+          <w:lang w:val="en-US"/>
+        </w:rPr>
+      </w:pPr>
+      <w:r>
+        <w:rPr>
+          <w:lang w:val="en-US"/>
+        </w:rPr>
         <w:t>El</w:t>
       </w:r>
     </w:p>
     <w:p>
-      <w:r>
+      <w:pPr>
+        <w:rPr>
+          <w:lang w:val="en-US"/>
+        </w:rPr>
+      </w:pPr>
+      <w:r>
+        <w:rPr>
+          <w:lang w:val="en-US"/>
+        </w:rPr>
         <w:t>data</w:t>
       </w:r>
     </w:p>
     <w:p>
-      <w:r>
+      <w:pPr>
+        <w:rPr>
+          <w:lang w:val="en-US"/>
+        </w:rPr>
+      </w:pPr>
+      <w:r>
+        <w:rPr>
+          <w:lang w:val="en-US"/>
+        </w:rPr>
         <w:t>M</w:t>
       </w:r>
       <w:r>
+        <w:rPr>
+          <w:lang w:val="en-US"/>
+        </w:rPr>
         <w:t>ethods</w:t>
       </w:r>
     </w:p>
@@ -269,34 +314,14 @@
       </w:r>
     </w:p>
     <w:p>
-      <w:pPr>
-        <w:rPr>
-          <w:lang w:val="en-US"/>
-        </w:rPr>
-      </w:pPr>
-      <w:r>
-        <w:rPr>
-          <w:lang w:val="en-US"/>
-        </w:rPr>
+      <w:r>
         <w:t>P</w:t>
       </w:r>
       <w:r>
-        <w:rPr>
-          <w:lang w:val="en-US"/>
-        </w:rPr>
         <w:t>rops</w:t>
       </w:r>
       <w:r>
-        <w:rPr>
-          <w:lang w:val="en-US"/>
-        </w:rPr>
-        <w:t xml:space="preserve"> ( d</w:t>
-      </w:r>
-      <w:r>
-        <w:rPr>
-          <w:lang w:val="en-US"/>
-        </w:rPr>
-        <w:t>ans vue.component)</w:t>
+        <w:t xml:space="preserve"> ( dans vue.component)</w:t>
       </w:r>
     </w:p>
     <w:p>
@@ -380,6 +405,7 @@
     </w:p>
     <w:p>
       <w:r>
+        <w:lastRenderedPageBreak/>
         <w:t>.lazy</w:t>
       </w:r>
       <w:r>
@@ -402,7 +428,6 @@
         <w:rPr>
           <w:lang w:val="en-US"/>
         </w:rPr>
-        <w:lastRenderedPageBreak/>
         <w:t>@keyup</w:t>
       </w:r>
       <w:r>
@@ -551,18 +576,115 @@
     </w:p>
     <w:p/>
     <w:p>
+      <w:pPr>
+        <w:pBdr>
+          <w:bottom w:val="single" w:sz="6" w:space="1" w:color="auto"/>
+        </w:pBdr>
+      </w:pPr>
       <w:r>
         <w:t>condition ? exprSiVrai : exprSiFaux;</w:t>
       </w:r>
     </w:p>
+    <w:p>
+      <w:r>
+        <w:t>vue cli</w:t>
+      </w:r>
+    </w:p>
+    <w:p>
+      <w:r>
+        <w:t>npm install vue</w:t>
+      </w:r>
+    </w:p>
+    <w:p>
+      <w:r>
+        <w:t>npm create vue@latest</w:t>
+      </w:r>
+    </w:p>
+    <w:p>
+      <w:r>
+        <w:rPr>
+          <w:noProof/>
+        </w:rPr>
+        <w:drawing>
+          <wp:inline distT="0" distB="0" distL="0" distR="0" wp14:anchorId="0BE0E899" wp14:editId="37C795FE">
+            <wp:extent cx="3743847" cy="924054"/>
+            <wp:effectExtent l="0" t="0" r="0" b="9525"/>
+            <wp:docPr id="1549615733" name="Image 1" descr="Une image contenant texte, capture d’écran, Police, Marque&#10;&#10;Description générée automatiquement"/>
+            <wp:cNvGraphicFramePr>
+              <a:graphicFrameLocks xmlns:a="http://schemas.openxmlformats.org/drawingml/2006/main" noChangeAspect="1"/>
+            </wp:cNvGraphicFramePr>
+            <a:graphic xmlns:a="http://schemas.openxmlformats.org/drawingml/2006/main">
+              <a:graphicData uri="http://schemas.openxmlformats.org/drawingml/2006/picture">
+                <pic:pic xmlns:pic="http://schemas.openxmlformats.org/drawingml/2006/picture">
+                  <pic:nvPicPr>
+                    <pic:cNvPr id="1549615733" name="Image 1" descr="Une image contenant texte, capture d’écran, Police, Marque&#10;&#10;Description générée automatiquement"/>
+                    <pic:cNvPicPr/>
+                  </pic:nvPicPr>
+                  <pic:blipFill>
+                    <a:blip r:embed="rId4"/>
+                    <a:stretch>
+                      <a:fillRect/>
+                    </a:stretch>
+                  </pic:blipFill>
+                  <pic:spPr>
+                    <a:xfrm>
+                      <a:off x="0" y="0"/>
+                      <a:ext cx="3743847" cy="924054"/>
+                    </a:xfrm>
+                    <a:prstGeom prst="rect">
+                      <a:avLst/>
+                    </a:prstGeom>
+                  </pic:spPr>
+                </pic:pic>
+              </a:graphicData>
+            </a:graphic>
+          </wp:inline>
+        </w:drawing>
+      </w:r>
+    </w:p>
+    <w:p>
+      <w:pPr>
+        <w:pBdr>
+          <w:bottom w:val="single" w:sz="6" w:space="1" w:color="auto"/>
+        </w:pBdr>
+      </w:pPr>
+      <w:r>
+        <w:t xml:space="preserve">Si besoin de router : </w:t>
+      </w:r>
+      <w:r>
+        <w:t>npm install vue-router@4</w:t>
+      </w:r>
+    </w:p>
+    <w:p>
+      <w:hyperlink r:id="rId5" w:history="1">
+        <w:r>
+          <w:rPr>
+            <w:rStyle w:val="Lienhypertexte"/>
+          </w:rPr>
+          <w:t>https://openclassrooms.com/fr/courses/6390311-creez-une-application-web-avec-vue-js/6864701-passez-des-datas-entre-les-composants</w:t>
+        </w:r>
+      </w:hyperlink>
+    </w:p>
     <w:p/>
     <w:p>
-      <w:pPr>
-        <w:rPr>
-          <w:lang w:val="en-US"/>
-        </w:rPr>
-      </w:pPr>
-    </w:p>
+      <w:r>
+        <w:t>$emit</w:t>
+      </w:r>
+      <w:r>
+        <w:t xml:space="preserve"> </w:t>
+      </w:r>
+      <w:r>
+        <w:t xml:space="preserve"> = émet au parent</w:t>
+      </w:r>
+    </w:p>
+    <w:p>
+      <w:r>
+        <w:t>slots</w:t>
+      </w:r>
+    </w:p>
+    <w:p/>
+    <w:p/>
+    <w:p/>
     <w:sectPr>
       <w:pgSz w:w="11906" w:h="16838"/>
       <w:pgMar w:top="720" w:right="720" w:bottom="720" w:left="720" w:header="708" w:footer="708" w:gutter="0"/>
@@ -1176,6 +1298,7 @@
   <w:style w:type="character" w:default="1" w:styleId="Policepardfaut">
     <w:name w:val="Default Paragraph Font"/>
     <w:uiPriority w:val="1"/>
+    <w:semiHidden/>
     <w:unhideWhenUsed/>
   </w:style>
   <w:style w:type="table" w:default="1" w:styleId="TableauNormal">
@@ -1487,6 +1610,59 @@
       <w:smallCaps/>
       <w:color w:val="0F4761" w:themeColor="accent1" w:themeShade="BF"/>
       <w:spacing w:val="5"/>
+    </w:rPr>
+  </w:style>
+  <w:style w:type="paragraph" w:styleId="PrformatHTML">
+    <w:name w:val="HTML Preformatted"/>
+    <w:basedOn w:val="Normal"/>
+    <w:link w:val="PrformatHTMLCar"/>
+    <w:uiPriority w:val="99"/>
+    <w:semiHidden/>
+    <w:unhideWhenUsed/>
+    <w:rsid w:val="008817A2"/>
+    <w:pPr>
+      <w:spacing w:after="0" w:line="240" w:lineRule="auto"/>
+    </w:pPr>
+    <w:rPr>
+      <w:rFonts w:ascii="Consolas" w:hAnsi="Consolas"/>
+      <w:sz w:val="20"/>
+      <w:szCs w:val="20"/>
+    </w:rPr>
+  </w:style>
+  <w:style w:type="character" w:customStyle="1" w:styleId="PrformatHTMLCar">
+    <w:name w:val="Préformaté HTML Car"/>
+    <w:basedOn w:val="Policepardfaut"/>
+    <w:link w:val="PrformatHTML"/>
+    <w:uiPriority w:val="99"/>
+    <w:semiHidden/>
+    <w:rsid w:val="008817A2"/>
+    <w:rPr>
+      <w:rFonts w:ascii="Consolas" w:hAnsi="Consolas"/>
+      <w:sz w:val="20"/>
+      <w:szCs w:val="20"/>
+    </w:rPr>
+  </w:style>
+  <w:style w:type="character" w:styleId="Lienhypertexte">
+    <w:name w:val="Hyperlink"/>
+    <w:basedOn w:val="Policepardfaut"/>
+    <w:uiPriority w:val="99"/>
+    <w:unhideWhenUsed/>
+    <w:rsid w:val="00ED3D8F"/>
+    <w:rPr>
+      <w:color w:val="467886" w:themeColor="hyperlink"/>
+      <w:u w:val="single"/>
+    </w:rPr>
+  </w:style>
+  <w:style w:type="character" w:styleId="Mentionnonrsolue">
+    <w:name w:val="Unresolved Mention"/>
+    <w:basedOn w:val="Policepardfaut"/>
+    <w:uiPriority w:val="99"/>
+    <w:semiHidden/>
+    <w:unhideWhenUsed/>
+    <w:rsid w:val="00ED3D8F"/>
+    <w:rPr>
+      <w:color w:val="605E5C"/>
+      <w:shd w:val="clear" w:color="auto" w:fill="E1DFDD"/>
     </w:rPr>
   </w:style>
 </w:styles>
